--- a/lab8/A0221140E Aaron Ashwin Rajoo.docx
+++ b/lab8/A0221140E Aaron Ashwin Rajoo.docx
@@ -851,12 +851,17 @@
         <w:t xml:space="preserve">print </w:t>
       </w:r>
       <w:proofErr w:type="spellStart"/>
+      <w:proofErr w:type="gramStart"/>
       <w:r>
         <w:t>i</w:t>
       </w:r>
       <w:proofErr w:type="spellEnd"/>
       <w:r>
         <w:t>;</w:t>
+      </w:r>
+      <w:proofErr w:type="gramEnd"/>
+      <w:r>
+        <w:t xml:space="preserve"> </w:t>
       </w:r>
     </w:p>
     <w:p>
